--- a/PortSwigger Labs/Server Side Topics/Race Condition/Lab 2 - Single-endpoint race conditions.docx
+++ b/PortSwigger Labs/Server Side Topics/Race Condition/Lab 2 - Single-endpoint race conditions.docx
@@ -283,16 +283,7 @@
           <w:szCs w:val="32"/>
           <w:lang w:val="en-US"/>
         </w:rPr>
-        <w:t xml:space="preserve"> and </w:t>
-      </w:r>
-      <w:r>
-        <w:rPr>
-          <w:rFonts w:ascii="Times New Roman" w:hAnsi="Times New Roman" w:cs="Times New Roman"/>
-          <w:sz w:val="32"/>
-          <w:szCs w:val="32"/>
-          <w:lang w:val="en-US"/>
-        </w:rPr>
-        <w:t xml:space="preserve">the email parameter of the other request to </w:t>
+        <w:t xml:space="preserve"> and the email parameter of the other request to </w:t>
       </w:r>
       <w:hyperlink r:id="rId6" w:history="1">
         <w:r>
@@ -463,6 +454,261 @@
           <w:lang w:val="en-US"/>
         </w:rPr>
         <w:t>REMEDIATION</w:t>
+      </w:r>
+    </w:p>
+    <w:p>
+      <w:pPr>
+        <w:pStyle w:val="ListParagraph"/>
+        <w:numPr>
+          <w:ilvl w:val="0"/>
+          <w:numId w:val="4"/>
+        </w:numPr>
+        <w:rPr>
+          <w:rFonts w:ascii="Times New Roman" w:hAnsi="Times New Roman" w:cs="Times New Roman"/>
+          <w:sz w:val="32"/>
+          <w:szCs w:val="32"/>
+          <w:lang w:val="en-US"/>
+        </w:rPr>
+      </w:pPr>
+      <w:r>
+        <w:rPr>
+          <w:rFonts w:ascii="Times New Roman" w:hAnsi="Times New Roman" w:cs="Times New Roman"/>
+          <w:b/>
+          <w:bCs/>
+          <w:sz w:val="32"/>
+          <w:szCs w:val="32"/>
+          <w:lang w:val="en-US"/>
+        </w:rPr>
+        <w:t>Atomic Transactions:</w:t>
+      </w:r>
+      <w:r>
+        <w:rPr>
+          <w:rFonts w:ascii="Times New Roman" w:hAnsi="Times New Roman" w:cs="Times New Roman"/>
+          <w:sz w:val="32"/>
+          <w:szCs w:val="32"/>
+          <w:lang w:val="en-US"/>
+        </w:rPr>
+        <w:t xml:space="preserve"> Ensure that the process of changing an email address, from validation to update, is atomic. Databases like SQL support atomic transactions, ensuring that the entire operation, from start to finish, is consistent and isolated from other transactions.</w:t>
+      </w:r>
+    </w:p>
+    <w:p>
+      <w:pPr>
+        <w:pStyle w:val="ListParagraph"/>
+        <w:numPr>
+          <w:ilvl w:val="0"/>
+          <w:numId w:val="4"/>
+        </w:numPr>
+        <w:rPr>
+          <w:rFonts w:ascii="Times New Roman" w:hAnsi="Times New Roman" w:cs="Times New Roman"/>
+          <w:sz w:val="32"/>
+          <w:szCs w:val="32"/>
+          <w:lang w:val="en-US"/>
+        </w:rPr>
+      </w:pPr>
+      <w:r>
+        <w:rPr>
+          <w:rFonts w:ascii="Times New Roman" w:hAnsi="Times New Roman" w:cs="Times New Roman"/>
+          <w:b/>
+          <w:bCs/>
+          <w:sz w:val="32"/>
+          <w:szCs w:val="32"/>
+          <w:lang w:val="en-US"/>
+        </w:rPr>
+        <w:t>Rate Limiting:</w:t>
+      </w:r>
+      <w:r>
+        <w:rPr>
+          <w:rFonts w:ascii="Times New Roman" w:hAnsi="Times New Roman" w:cs="Times New Roman"/>
+          <w:sz w:val="32"/>
+          <w:szCs w:val="32"/>
+          <w:lang w:val="en-US"/>
+        </w:rPr>
+        <w:t xml:space="preserve"> Implement rate limiting on sensitive endpoints, such as email changes. By limiting how often a user can request an email change within a given timeframe, you reduce the chances of a race condition.</w:t>
+      </w:r>
+    </w:p>
+    <w:p>
+      <w:pPr>
+        <w:pStyle w:val="ListParagraph"/>
+        <w:numPr>
+          <w:ilvl w:val="0"/>
+          <w:numId w:val="4"/>
+        </w:numPr>
+        <w:rPr>
+          <w:rFonts w:ascii="Times New Roman" w:hAnsi="Times New Roman" w:cs="Times New Roman"/>
+          <w:sz w:val="32"/>
+          <w:szCs w:val="32"/>
+          <w:lang w:val="en-US"/>
+        </w:rPr>
+      </w:pPr>
+      <w:r>
+        <w:rPr>
+          <w:rFonts w:ascii="Times New Roman" w:hAnsi="Times New Roman" w:cs="Times New Roman"/>
+          <w:b/>
+          <w:bCs/>
+          <w:sz w:val="32"/>
+          <w:szCs w:val="32"/>
+          <w:lang w:val="en-US"/>
+        </w:rPr>
+        <w:t>Mutex (Mutual Exclusion):</w:t>
+      </w:r>
+      <w:r>
+        <w:rPr>
+          <w:rFonts w:ascii="Times New Roman" w:hAnsi="Times New Roman" w:cs="Times New Roman"/>
+          <w:sz w:val="32"/>
+          <w:szCs w:val="32"/>
+          <w:lang w:val="en-US"/>
+        </w:rPr>
+        <w:t xml:space="preserve"> Mutexes can be used to ensure that only one operation (in this case, email change) for a user can be executed at a time. </w:t>
+      </w:r>
+      <w:r>
+        <w:rPr>
+          <w:rFonts w:ascii="Times New Roman" w:hAnsi="Times New Roman" w:cs="Times New Roman"/>
+          <w:sz w:val="32"/>
+          <w:szCs w:val="32"/>
+          <w:lang w:val="en-US"/>
+        </w:rPr>
+        <w:lastRenderedPageBreak/>
+        <w:t>By locking the critical operation, other concurrent operations will have to wait, ensuring sequential processing.</w:t>
+      </w:r>
+    </w:p>
+    <w:p>
+      <w:pPr>
+        <w:pStyle w:val="ListParagraph"/>
+        <w:numPr>
+          <w:ilvl w:val="0"/>
+          <w:numId w:val="4"/>
+        </w:numPr>
+        <w:rPr>
+          <w:rFonts w:ascii="Times New Roman" w:hAnsi="Times New Roman" w:cs="Times New Roman"/>
+          <w:sz w:val="32"/>
+          <w:szCs w:val="32"/>
+          <w:lang w:val="en-US"/>
+        </w:rPr>
+      </w:pPr>
+      <w:r>
+        <w:rPr>
+          <w:rFonts w:ascii="Times New Roman" w:hAnsi="Times New Roman" w:cs="Times New Roman"/>
+          <w:b/>
+          <w:bCs/>
+          <w:sz w:val="32"/>
+          <w:szCs w:val="32"/>
+          <w:lang w:val="en-US"/>
+        </w:rPr>
+        <w:t>Queueing:</w:t>
+      </w:r>
+      <w:r>
+        <w:rPr>
+          <w:rFonts w:ascii="Times New Roman" w:hAnsi="Times New Roman" w:cs="Times New Roman"/>
+          <w:sz w:val="32"/>
+          <w:szCs w:val="32"/>
+          <w:lang w:val="en-US"/>
+        </w:rPr>
+        <w:t xml:space="preserve"> Instead of processing requests simultaneously, queue them so they are processed sequentially. This ensures that operations don't overlap, preventing race conditions.</w:t>
+      </w:r>
+    </w:p>
+    <w:p>
+      <w:pPr>
+        <w:pStyle w:val="ListParagraph"/>
+        <w:numPr>
+          <w:ilvl w:val="0"/>
+          <w:numId w:val="4"/>
+        </w:numPr>
+        <w:rPr>
+          <w:rFonts w:ascii="Times New Roman" w:hAnsi="Times New Roman" w:cs="Times New Roman"/>
+          <w:sz w:val="32"/>
+          <w:szCs w:val="32"/>
+          <w:lang w:val="en-US"/>
+        </w:rPr>
+      </w:pPr>
+      <w:r>
+        <w:rPr>
+          <w:rFonts w:ascii="Times New Roman" w:hAnsi="Times New Roman" w:cs="Times New Roman"/>
+          <w:b/>
+          <w:bCs/>
+          <w:sz w:val="32"/>
+          <w:szCs w:val="32"/>
+          <w:lang w:val="en-US"/>
+        </w:rPr>
+        <w:t>Token Verification:</w:t>
+      </w:r>
+      <w:r>
+        <w:rPr>
+          <w:rFonts w:ascii="Times New Roman" w:hAnsi="Times New Roman" w:cs="Times New Roman"/>
+          <w:sz w:val="32"/>
+          <w:szCs w:val="32"/>
+          <w:lang w:val="en-US"/>
+        </w:rPr>
+        <w:t xml:space="preserve"> When a user attempts to change their email, generate a unique token and send it to the new email address. Require the user to click a link in the email or input the token on the website to verify the change. This ensures that the new email address is valid and controlled by the user.</w:t>
+      </w:r>
+    </w:p>
+    <w:p>
+      <w:pPr>
+        <w:pStyle w:val="ListParagraph"/>
+        <w:numPr>
+          <w:ilvl w:val="0"/>
+          <w:numId w:val="4"/>
+        </w:numPr>
+        <w:rPr>
+          <w:rFonts w:ascii="Times New Roman" w:hAnsi="Times New Roman" w:cs="Times New Roman"/>
+          <w:sz w:val="32"/>
+          <w:szCs w:val="32"/>
+          <w:lang w:val="en-US"/>
+        </w:rPr>
+      </w:pPr>
+      <w:r>
+        <w:rPr>
+          <w:rFonts w:ascii="Times New Roman" w:hAnsi="Times New Roman" w:cs="Times New Roman"/>
+          <w:b/>
+          <w:bCs/>
+          <w:sz w:val="32"/>
+          <w:szCs w:val="32"/>
+          <w:lang w:val="en-US"/>
+        </w:rPr>
+        <w:t>Check Before Committing:</w:t>
+      </w:r>
+      <w:r>
+        <w:rPr>
+          <w:rFonts w:ascii="Times New Roman" w:hAnsi="Times New Roman" w:cs="Times New Roman"/>
+          <w:sz w:val="32"/>
+          <w:szCs w:val="32"/>
+          <w:lang w:val="en-US"/>
+        </w:rPr>
+        <w:t xml:space="preserve"> Before committing the change, check if the email address is still valid and not claimed by another user.</w:t>
+      </w:r>
+    </w:p>
+    <w:p>
+      <w:pPr>
+        <w:pStyle w:val="ListParagraph"/>
+        <w:numPr>
+          <w:ilvl w:val="0"/>
+          <w:numId w:val="4"/>
+        </w:numPr>
+        <w:rPr>
+          <w:rFonts w:ascii="Times New Roman" w:hAnsi="Times New Roman" w:cs="Times New Roman"/>
+          <w:sz w:val="32"/>
+          <w:szCs w:val="32"/>
+          <w:lang w:val="en-US"/>
+        </w:rPr>
+      </w:pPr>
+      <w:r>
+        <w:rPr>
+          <w:rFonts w:ascii="Times New Roman" w:hAnsi="Times New Roman" w:cs="Times New Roman"/>
+          <w:b/>
+          <w:bCs/>
+          <w:sz w:val="32"/>
+          <w:szCs w:val="32"/>
+          <w:lang w:val="en-US"/>
+        </w:rPr>
+        <w:t>Client-Side Rate Limiting:</w:t>
+      </w:r>
+      <w:r>
+        <w:rPr>
+          <w:rFonts w:ascii="Times New Roman" w:hAnsi="Times New Roman" w:cs="Times New Roman"/>
+          <w:sz w:val="32"/>
+          <w:szCs w:val="32"/>
+          <w:lang w:val="en-US"/>
+        </w:rPr>
+        <w:t xml:space="preserve"> While server-side checks are essential, also adding client-side restrictions (like disabling the "Submit" button for a few seconds after it's pressed) can deter casual exploit attempts. However, remember that client-side controls can be bypassed, so this should only be a supplementary measure.</w:t>
       </w:r>
     </w:p>
     <w:sectPr>
@@ -744,6 +990,95 @@
       </w:pPr>
     </w:lvl>
   </w:abstractNum>
+  <w:abstractNum w:abstractNumId="3" w15:restartNumberingAfterBreak="0">
+    <w:nsid w:val="77501CC5"/>
+    <w:multiLevelType w:val="hybridMultilevel"/>
+    <w:tmpl w:val="8B444338"/>
+    <w:lvl w:ilvl="0" w:tplc="4009000F">
+      <w:start w:val="1"/>
+      <w:numFmt w:val="decimal"/>
+      <w:lvlText w:val="%1."/>
+      <w:lvlJc w:val="left"/>
+      <w:pPr>
+        <w:ind w:left="720" w:hanging="360"/>
+      </w:pPr>
+      <w:rPr>
+        <w:rFonts w:hint="default"/>
+      </w:rPr>
+    </w:lvl>
+    <w:lvl w:ilvl="1" w:tplc="40090019" w:tentative="1">
+      <w:start w:val="1"/>
+      <w:numFmt w:val="lowerLetter"/>
+      <w:lvlText w:val="%2."/>
+      <w:lvlJc w:val="left"/>
+      <w:pPr>
+        <w:ind w:left="1440" w:hanging="360"/>
+      </w:pPr>
+    </w:lvl>
+    <w:lvl w:ilvl="2" w:tplc="4009001B" w:tentative="1">
+      <w:start w:val="1"/>
+      <w:numFmt w:val="lowerRoman"/>
+      <w:lvlText w:val="%3."/>
+      <w:lvlJc w:val="right"/>
+      <w:pPr>
+        <w:ind w:left="2160" w:hanging="180"/>
+      </w:pPr>
+    </w:lvl>
+    <w:lvl w:ilvl="3" w:tplc="4009000F" w:tentative="1">
+      <w:start w:val="1"/>
+      <w:numFmt w:val="decimal"/>
+      <w:lvlText w:val="%4."/>
+      <w:lvlJc w:val="left"/>
+      <w:pPr>
+        <w:ind w:left="2880" w:hanging="360"/>
+      </w:pPr>
+    </w:lvl>
+    <w:lvl w:ilvl="4" w:tplc="40090019" w:tentative="1">
+      <w:start w:val="1"/>
+      <w:numFmt w:val="lowerLetter"/>
+      <w:lvlText w:val="%5."/>
+      <w:lvlJc w:val="left"/>
+      <w:pPr>
+        <w:ind w:left="3600" w:hanging="360"/>
+      </w:pPr>
+    </w:lvl>
+    <w:lvl w:ilvl="5" w:tplc="4009001B" w:tentative="1">
+      <w:start w:val="1"/>
+      <w:numFmt w:val="lowerRoman"/>
+      <w:lvlText w:val="%6."/>
+      <w:lvlJc w:val="right"/>
+      <w:pPr>
+        <w:ind w:left="4320" w:hanging="180"/>
+      </w:pPr>
+    </w:lvl>
+    <w:lvl w:ilvl="6" w:tplc="4009000F" w:tentative="1">
+      <w:start w:val="1"/>
+      <w:numFmt w:val="decimal"/>
+      <w:lvlText w:val="%7."/>
+      <w:lvlJc w:val="left"/>
+      <w:pPr>
+        <w:ind w:left="5040" w:hanging="360"/>
+      </w:pPr>
+    </w:lvl>
+    <w:lvl w:ilvl="7" w:tplc="40090019" w:tentative="1">
+      <w:start w:val="1"/>
+      <w:numFmt w:val="lowerLetter"/>
+      <w:lvlText w:val="%8."/>
+      <w:lvlJc w:val="left"/>
+      <w:pPr>
+        <w:ind w:left="5760" w:hanging="360"/>
+      </w:pPr>
+    </w:lvl>
+    <w:lvl w:ilvl="8" w:tplc="4009001B" w:tentative="1">
+      <w:start w:val="1"/>
+      <w:numFmt w:val="lowerRoman"/>
+      <w:lvlText w:val="%9."/>
+      <w:lvlJc w:val="right"/>
+      <w:pPr>
+        <w:ind w:left="6480" w:hanging="180"/>
+      </w:pPr>
+    </w:lvl>
+  </w:abstractNum>
   <w:num w:numId="1" w16cid:durableId="1999461789">
     <w:abstractNumId w:val="1"/>
   </w:num>
@@ -752,6 +1087,9 @@
   </w:num>
   <w:num w:numId="3" w16cid:durableId="1628585796">
     <w:abstractNumId w:val="0"/>
+  </w:num>
+  <w:num w:numId="4" w16cid:durableId="1937209870">
+    <w:abstractNumId w:val="3"/>
   </w:num>
 </w:numbering>
 </file>
